--- a/Software_Links.docx
+++ b/Software_Links.docx
@@ -2,6 +2,32 @@
 <file path=word/document.xml><?xml version="1.0" encoding="utf-8"?>
 <w:document xmlns:wpc="http://schemas.microsoft.com/office/word/2010/wordprocessingCanvas" xmlns:cx="http://schemas.microsoft.com/office/drawing/2014/chartex" xmlns:cx1="http://schemas.microsoft.com/office/drawing/2015/9/8/chartex" xmlns:cx2="http://schemas.microsoft.com/office/drawing/2015/10/21/chartex" xmlns:cx3="http://schemas.microsoft.com/office/drawing/2016/5/9/chartex" xmlns:cx4="http://schemas.microsoft.com/office/drawing/2016/5/10/chartex" xmlns:cx5="http://schemas.microsoft.com/office/drawing/2016/5/11/chartex" xmlns:cx6="http://schemas.microsoft.com/office/drawing/2016/5/12/chartex" xmlns:cx7="http://schemas.microsoft.com/office/drawing/2016/5/13/chartex" xmlns:cx8="http://schemas.microsoft.com/office/drawing/2016/5/14/chartex" xmlns:mc="http://schemas.openxmlformats.org/markup-compatibility/2006" xmlns:aink="http://schemas.microsoft.com/office/drawing/2016/ink" xmlns:am3d="http://schemas.microsoft.com/office/drawing/2017/model3d" xmlns:o="urn:schemas-microsoft-com:office:office" xmlns:oel="http://schemas.microsoft.com/office/2019/extlst" xmlns:r="http://schemas.openxmlformats.org/officeDocument/2006/relationships" xmlns:m="http://schemas.openxmlformats.org/officeDocument/2006/math" xmlns:v="urn:schemas-microsoft-com:vml" xmlns:wp14="http://schemas.microsoft.com/office/word/2010/wordprocessingDrawing" xmlns:wp="http://schemas.openxmlformats.org/drawingml/2006/wordprocessingDrawing" xmlns:w10="urn:schemas-microsoft-com:office:word" xmlns:w="http://schemas.openxmlformats.org/wordprocessingml/2006/main" xmlns:w14="http://schemas.microsoft.com/office/word/2010/wordml" xmlns:w15="http://schemas.microsoft.com/office/word/2012/wordml" xmlns:w16cex="http://schemas.microsoft.com/office/word/2018/wordml/cex" xmlns:w16cid="http://schemas.microsoft.com/office/word/2016/wordml/cid" xmlns:w16="http://schemas.microsoft.com/office/word/2018/wordml" xmlns:w16sdtdh="http://schemas.microsoft.com/office/word/2020/wordml/sdtdatahash" xmlns:w16se="http://schemas.microsoft.com/office/word/2015/wordml/symex" xmlns:wpg="http://schemas.microsoft.com/office/word/2010/wordprocessingGroup" xmlns:wpi="http://schemas.microsoft.com/office/word/2010/wordprocessingInk" xmlns:wne="http://schemas.microsoft.com/office/word/2006/wordml" xmlns:wps="http://schemas.microsoft.com/office/word/2010/wordprocessingShape" mc:Ignorable="w14 w15 w16se w16cid w16 w16cex w16sdtdh wp14">
   <w:body>
+    <w:p>
+      <w:pPr>
+        <w:rPr>
+          <w:b/>
+          <w:bCs/>
+          <w:lang w:val="en-US"/>
+        </w:rPr>
+      </w:pPr>
+      <w:r>
+        <w:rPr>
+          <w:b/>
+          <w:bCs/>
+          <w:lang w:val="en-US"/>
+        </w:rPr>
+        <w:t xml:space="preserve">PHASE 1: </w:t>
+      </w:r>
+    </w:p>
+    <w:p>
+      <w:pPr>
+        <w:rPr>
+          <w:b/>
+          <w:bCs/>
+          <w:lang w:val="en-US"/>
+        </w:rPr>
+      </w:pPr>
+    </w:p>
     <w:p>
       <w:pPr>
         <w:rPr>
@@ -361,7 +387,7 @@
         <w:rPr>
           <w:lang w:val="en-US"/>
         </w:rPr>
-        <w:t xml:space="preserve">   </w:t>
+        <w:t xml:space="preserve"> </w:t>
       </w:r>
       <w:r>
         <w:rPr>
@@ -371,8 +397,246 @@
       </w:r>
     </w:p>
     <w:p>
-      <w:r>
-        <w:t>https://youtube.com/playlist?list=PLCStwJYVkwTZVehTKbGmDLKwX_pbKbLDV</w:t>
+      <w:hyperlink r:id="rId7" w:history="1">
+        <w:r>
+          <w:rPr>
+            <w:rStyle w:val="Hyperlink"/>
+          </w:rPr>
+          <w:t>https://youtube.com/playlist?list=PLCStwJYVkwTZVehTKbGmDLKwX_pbKbLDV</w:t>
+        </w:r>
+      </w:hyperlink>
+    </w:p>
+    <w:p/>
+    <w:p>
+      <w:pPr>
+        <w:rPr>
+          <w:b/>
+          <w:bCs/>
+        </w:rPr>
+      </w:pPr>
+      <w:r>
+        <w:rPr>
+          <w:b/>
+          <w:bCs/>
+        </w:rPr>
+        <w:t>PHASE 2</w:t>
+      </w:r>
+    </w:p>
+    <w:p>
+      <w:pPr>
+        <w:rPr>
+          <w:b/>
+          <w:bCs/>
+        </w:rPr>
+      </w:pPr>
+    </w:p>
+    <w:p>
+      <w:pPr>
+        <w:pStyle w:val="ListParagraph"/>
+        <w:numPr>
+          <w:ilvl w:val="0"/>
+          <w:numId w:val="2"/>
+        </w:numPr>
+        <w:rPr>
+          <w:b/>
+          <w:bCs/>
+        </w:rPr>
+      </w:pPr>
+      <w:r>
+        <w:rPr>
+          <w:b/>
+          <w:bCs/>
+        </w:rPr>
+        <w:t xml:space="preserve">Tomcat server - </w:t>
+      </w:r>
+      <w:hyperlink r:id="rId8" w:history="1">
+        <w:r>
+          <w:rPr>
+            <w:rStyle w:val="Hyperlink"/>
+            <w:b/>
+            <w:bCs/>
+          </w:rPr>
+          <w:t>https://tomcat.apache.org/download-90.cgi</w:t>
+        </w:r>
+      </w:hyperlink>
+      <w:r>
+        <w:rPr>
+          <w:b/>
+          <w:bCs/>
+        </w:rPr>
+        <w:br/>
+        <w:t>Download the zip , unzip it and keep it in a folder on the desktop</w:t>
+      </w:r>
+    </w:p>
+    <w:p>
+      <w:pPr>
+        <w:pStyle w:val="ListParagraph"/>
+        <w:numPr>
+          <w:ilvl w:val="0"/>
+          <w:numId w:val="2"/>
+        </w:numPr>
+        <w:rPr>
+          <w:b/>
+          <w:bCs/>
+        </w:rPr>
+      </w:pPr>
+      <w:r>
+        <w:rPr>
+          <w:b/>
+          <w:bCs/>
+        </w:rPr>
+        <w:t xml:space="preserve">MYSQL download </w:t>
+      </w:r>
+      <w:r>
+        <w:rPr>
+          <w:b/>
+          <w:bCs/>
+        </w:rPr>
+        <w:br/>
+      </w:r>
+      <w:r>
+        <w:rPr>
+          <w:b/>
+          <w:bCs/>
+        </w:rPr>
+        <w:t>WINDOWS [PLEASE DOWNLOAD THE ONE WITH HIGHER SIZE =&gt; 405.2M]:</w:t>
+      </w:r>
+    </w:p>
+    <w:p>
+      <w:pPr>
+        <w:pStyle w:val="ListParagraph"/>
+        <w:rPr>
+          <w:b/>
+          <w:bCs/>
+        </w:rPr>
+      </w:pPr>
+      <w:r>
+        <w:rPr>
+          <w:b/>
+          <w:bCs/>
+        </w:rPr>
+        <w:t>MYSQL =&gt; https://dev.mysql.com/downloads/windows/installer/8.0.html</w:t>
+      </w:r>
+    </w:p>
+    <w:p>
+      <w:pPr>
+        <w:pStyle w:val="ListParagraph"/>
+        <w:rPr>
+          <w:b/>
+          <w:bCs/>
+        </w:rPr>
+      </w:pPr>
+    </w:p>
+    <w:p>
+      <w:pPr>
+        <w:pStyle w:val="ListParagraph"/>
+        <w:rPr>
+          <w:b/>
+          <w:bCs/>
+        </w:rPr>
+      </w:pPr>
+      <w:r>
+        <w:rPr>
+          <w:b/>
+          <w:bCs/>
+        </w:rPr>
+        <w:t xml:space="preserve">Steps to install MYSQL :  https://dev.mysql.com/doc/mysql-installationexcerpt/8.0/en/mysql-installer.html </w:t>
+      </w:r>
+    </w:p>
+    <w:p>
+      <w:pPr>
+        <w:pStyle w:val="ListParagraph"/>
+        <w:rPr>
+          <w:b/>
+          <w:bCs/>
+        </w:rPr>
+      </w:pPr>
+    </w:p>
+    <w:p>
+      <w:pPr>
+        <w:pStyle w:val="ListParagraph"/>
+        <w:rPr>
+          <w:b/>
+          <w:bCs/>
+        </w:rPr>
+      </w:pPr>
+      <w:r>
+        <w:rPr>
+          <w:b/>
+          <w:bCs/>
+        </w:rPr>
+        <w:t xml:space="preserve">MAC [ Just install the </w:t>
+      </w:r>
+      <w:proofErr w:type="spellStart"/>
+      <w:r>
+        <w:rPr>
+          <w:b/>
+          <w:bCs/>
+        </w:rPr>
+        <w:t>mamp</w:t>
+      </w:r>
+      <w:proofErr w:type="spellEnd"/>
+      <w:r>
+        <w:rPr>
+          <w:b/>
+          <w:bCs/>
+        </w:rPr>
+        <w:t>. Rest I will guide ]</w:t>
+      </w:r>
+    </w:p>
+    <w:p>
+      <w:pPr>
+        <w:pStyle w:val="ListParagraph"/>
+        <w:rPr>
+          <w:b/>
+          <w:bCs/>
+        </w:rPr>
+      </w:pPr>
+      <w:r>
+        <w:rPr>
+          <w:b/>
+          <w:bCs/>
+        </w:rPr>
+        <w:t>MYSQL [</w:t>
+      </w:r>
+      <w:proofErr w:type="spellStart"/>
+      <w:r>
+        <w:rPr>
+          <w:b/>
+          <w:bCs/>
+        </w:rPr>
+        <w:t>mamp</w:t>
+      </w:r>
+      <w:proofErr w:type="spellEnd"/>
+      <w:r>
+        <w:rPr>
+          <w:b/>
+          <w:bCs/>
+        </w:rPr>
+        <w:t xml:space="preserve">] =&gt; https://www.mamp.info/en/downloads/ </w:t>
+      </w:r>
+    </w:p>
+    <w:p>
+      <w:pPr>
+        <w:rPr>
+          <w:b/>
+          <w:bCs/>
+        </w:rPr>
+      </w:pPr>
+    </w:p>
+    <w:p>
+      <w:pPr>
+        <w:rPr>
+          <w:b/>
+          <w:bCs/>
+        </w:rPr>
+      </w:pPr>
+      <w:r>
+        <w:rPr>
+          <w:b/>
+          <w:bCs/>
+        </w:rPr>
+        <w:t>PHASE 3</w:t>
       </w:r>
     </w:p>
     <w:sectPr>
@@ -388,6 +652,95 @@
 <file path=word/numbering.xml><?xml version="1.0" encoding="utf-8"?>
 <w:numbering xmlns:wpc="http://schemas.microsoft.com/office/word/2010/wordprocessingCanvas" xmlns:cx="http://schemas.microsoft.com/office/drawing/2014/chartex" xmlns:cx1="http://schemas.microsoft.com/office/drawing/2015/9/8/chartex" xmlns:cx2="http://schemas.microsoft.com/office/drawing/2015/10/21/chartex" xmlns:cx3="http://schemas.microsoft.com/office/drawing/2016/5/9/chartex" xmlns:cx4="http://schemas.microsoft.com/office/drawing/2016/5/10/chartex" xmlns:cx5="http://schemas.microsoft.com/office/drawing/2016/5/11/chartex" xmlns:cx6="http://schemas.microsoft.com/office/drawing/2016/5/12/chartex" xmlns:cx7="http://schemas.microsoft.com/office/drawing/2016/5/13/chartex" xmlns:cx8="http://schemas.microsoft.com/office/drawing/2016/5/14/chartex" xmlns:mc="http://schemas.openxmlformats.org/markup-compatibility/2006" xmlns:aink="http://schemas.microsoft.com/office/drawing/2016/ink" xmlns:am3d="http://schemas.microsoft.com/office/drawing/2017/model3d" xmlns:o="urn:schemas-microsoft-com:office:office" xmlns:oel="http://schemas.microsoft.com/office/2019/extlst" xmlns:r="http://schemas.openxmlformats.org/officeDocument/2006/relationships" xmlns:m="http://schemas.openxmlformats.org/officeDocument/2006/math" xmlns:v="urn:schemas-microsoft-com:vml" xmlns:wp14="http://schemas.microsoft.com/office/word/2010/wordprocessingDrawing" xmlns:wp="http://schemas.openxmlformats.org/drawingml/2006/wordprocessingDrawing" xmlns:w10="urn:schemas-microsoft-com:office:word" xmlns:w="http://schemas.openxmlformats.org/wordprocessingml/2006/main" xmlns:w14="http://schemas.microsoft.com/office/word/2010/wordml" xmlns:w15="http://schemas.microsoft.com/office/word/2012/wordml" xmlns:w16cex="http://schemas.microsoft.com/office/word/2018/wordml/cex" xmlns:w16cid="http://schemas.microsoft.com/office/word/2016/wordml/cid" xmlns:w16="http://schemas.microsoft.com/office/word/2018/wordml" xmlns:w16sdtdh="http://schemas.microsoft.com/office/word/2020/wordml/sdtdatahash" xmlns:w16se="http://schemas.microsoft.com/office/word/2015/wordml/symex" xmlns:wpg="http://schemas.microsoft.com/office/word/2010/wordprocessingGroup" xmlns:wpi="http://schemas.microsoft.com/office/word/2010/wordprocessingInk" xmlns:wne="http://schemas.microsoft.com/office/word/2006/wordml" xmlns:wps="http://schemas.microsoft.com/office/word/2010/wordprocessingShape" mc:Ignorable="w14 w15 w16se w16cid w16 w16cex w16sdtdh wp14">
   <w:abstractNum w:abstractNumId="0" w15:restartNumberingAfterBreak="0">
+    <w:nsid w:val="12A73E05"/>
+    <w:multiLevelType w:val="hybridMultilevel"/>
+    <w:tmpl w:val="0AAEFC4C"/>
+    <w:lvl w:ilvl="0" w:tplc="0809000F">
+      <w:start w:val="1"/>
+      <w:numFmt w:val="decimal"/>
+      <w:lvlText w:val="%1."/>
+      <w:lvlJc w:val="left"/>
+      <w:pPr>
+        <w:ind w:left="720" w:hanging="360"/>
+      </w:pPr>
+      <w:rPr>
+        <w:rFonts w:hint="default"/>
+      </w:rPr>
+    </w:lvl>
+    <w:lvl w:ilvl="1" w:tplc="08090019" w:tentative="1">
+      <w:start w:val="1"/>
+      <w:numFmt w:val="lowerLetter"/>
+      <w:lvlText w:val="%2."/>
+      <w:lvlJc w:val="left"/>
+      <w:pPr>
+        <w:ind w:left="1440" w:hanging="360"/>
+      </w:pPr>
+    </w:lvl>
+    <w:lvl w:ilvl="2" w:tplc="0809001B" w:tentative="1">
+      <w:start w:val="1"/>
+      <w:numFmt w:val="lowerRoman"/>
+      <w:lvlText w:val="%3."/>
+      <w:lvlJc w:val="right"/>
+      <w:pPr>
+        <w:ind w:left="2160" w:hanging="180"/>
+      </w:pPr>
+    </w:lvl>
+    <w:lvl w:ilvl="3" w:tplc="0809000F" w:tentative="1">
+      <w:start w:val="1"/>
+      <w:numFmt w:val="decimal"/>
+      <w:lvlText w:val="%4."/>
+      <w:lvlJc w:val="left"/>
+      <w:pPr>
+        <w:ind w:left="2880" w:hanging="360"/>
+      </w:pPr>
+    </w:lvl>
+    <w:lvl w:ilvl="4" w:tplc="08090019" w:tentative="1">
+      <w:start w:val="1"/>
+      <w:numFmt w:val="lowerLetter"/>
+      <w:lvlText w:val="%5."/>
+      <w:lvlJc w:val="left"/>
+      <w:pPr>
+        <w:ind w:left="3600" w:hanging="360"/>
+      </w:pPr>
+    </w:lvl>
+    <w:lvl w:ilvl="5" w:tplc="0809001B" w:tentative="1">
+      <w:start w:val="1"/>
+      <w:numFmt w:val="lowerRoman"/>
+      <w:lvlText w:val="%6."/>
+      <w:lvlJc w:val="right"/>
+      <w:pPr>
+        <w:ind w:left="4320" w:hanging="180"/>
+      </w:pPr>
+    </w:lvl>
+    <w:lvl w:ilvl="6" w:tplc="0809000F" w:tentative="1">
+      <w:start w:val="1"/>
+      <w:numFmt w:val="decimal"/>
+      <w:lvlText w:val="%7."/>
+      <w:lvlJc w:val="left"/>
+      <w:pPr>
+        <w:ind w:left="5040" w:hanging="360"/>
+      </w:pPr>
+    </w:lvl>
+    <w:lvl w:ilvl="7" w:tplc="08090019" w:tentative="1">
+      <w:start w:val="1"/>
+      <w:numFmt w:val="lowerLetter"/>
+      <w:lvlText w:val="%8."/>
+      <w:lvlJc w:val="left"/>
+      <w:pPr>
+        <w:ind w:left="5760" w:hanging="360"/>
+      </w:pPr>
+    </w:lvl>
+    <w:lvl w:ilvl="8" w:tplc="0809001B" w:tentative="1">
+      <w:start w:val="1"/>
+      <w:numFmt w:val="lowerRoman"/>
+      <w:lvlText w:val="%9."/>
+      <w:lvlJc w:val="right"/>
+      <w:pPr>
+        <w:ind w:left="6480" w:hanging="180"/>
+      </w:pPr>
+    </w:lvl>
+  </w:abstractNum>
+  <w:abstractNum w:abstractNumId="1" w15:restartNumberingAfterBreak="0">
     <w:nsid w:val="7A5315CD"/>
     <w:multiLevelType w:val="hybridMultilevel"/>
     <w:tmpl w:val="F0688662"/>
@@ -477,6 +830,9 @@
     </w:lvl>
   </w:abstractNum>
   <w:num w:numId="1" w16cid:durableId="662467848">
+    <w:abstractNumId w:val="1"/>
+  </w:num>
+  <w:num w:numId="2" w16cid:durableId="215630044">
     <w:abstractNumId w:val="0"/>
   </w:num>
 </w:numbering>

--- a/Software_Links.docx
+++ b/Software_Links.docx
@@ -1,6 +1,6 @@
 
 <file path=word/document.xml><?xml version="1.0" encoding="utf-8"?>
-<w:document xmlns:wpc="http://schemas.microsoft.com/office/word/2010/wordprocessingCanvas" xmlns:cx="http://schemas.microsoft.com/office/drawing/2014/chartex" xmlns:cx1="http://schemas.microsoft.com/office/drawing/2015/9/8/chartex" xmlns:cx2="http://schemas.microsoft.com/office/drawing/2015/10/21/chartex" xmlns:cx3="http://schemas.microsoft.com/office/drawing/2016/5/9/chartex" xmlns:cx4="http://schemas.microsoft.com/office/drawing/2016/5/10/chartex" xmlns:cx5="http://schemas.microsoft.com/office/drawing/2016/5/11/chartex" xmlns:cx6="http://schemas.microsoft.com/office/drawing/2016/5/12/chartex" xmlns:cx7="http://schemas.microsoft.com/office/drawing/2016/5/13/chartex" xmlns:cx8="http://schemas.microsoft.com/office/drawing/2016/5/14/chartex" xmlns:mc="http://schemas.openxmlformats.org/markup-compatibility/2006" xmlns:aink="http://schemas.microsoft.com/office/drawing/2016/ink" xmlns:am3d="http://schemas.microsoft.com/office/drawing/2017/model3d" xmlns:o="urn:schemas-microsoft-com:office:office" xmlns:oel="http://schemas.microsoft.com/office/2019/extlst" xmlns:r="http://schemas.openxmlformats.org/officeDocument/2006/relationships" xmlns:m="http://schemas.openxmlformats.org/officeDocument/2006/math" xmlns:v="urn:schemas-microsoft-com:vml" xmlns:wp14="http://schemas.microsoft.com/office/word/2010/wordprocessingDrawing" xmlns:wp="http://schemas.openxmlformats.org/drawingml/2006/wordprocessingDrawing" xmlns:w10="urn:schemas-microsoft-com:office:word" xmlns:w="http://schemas.openxmlformats.org/wordprocessingml/2006/main" xmlns:w14="http://schemas.microsoft.com/office/word/2010/wordml" xmlns:w15="http://schemas.microsoft.com/office/word/2012/wordml" xmlns:w16cex="http://schemas.microsoft.com/office/word/2018/wordml/cex" xmlns:w16cid="http://schemas.microsoft.com/office/word/2016/wordml/cid" xmlns:w16="http://schemas.microsoft.com/office/word/2018/wordml" xmlns:w16sdtdh="http://schemas.microsoft.com/office/word/2020/wordml/sdtdatahash" xmlns:w16se="http://schemas.microsoft.com/office/word/2015/wordml/symex" xmlns:wpg="http://schemas.microsoft.com/office/word/2010/wordprocessingGroup" xmlns:wpi="http://schemas.microsoft.com/office/word/2010/wordprocessingInk" xmlns:wne="http://schemas.microsoft.com/office/word/2006/wordml" xmlns:wps="http://schemas.microsoft.com/office/word/2010/wordprocessingShape" mc:Ignorable="w14 w15 w16se w16cid w16 w16cex w16sdtdh wp14">
+<w:document xmlns:wpc="http://schemas.microsoft.com/office/word/2010/wordprocessingCanvas" xmlns:cx="http://schemas.microsoft.com/office/drawing/2014/chartex" xmlns:cx1="http://schemas.microsoft.com/office/drawing/2015/9/8/chartex" xmlns:cx2="http://schemas.microsoft.com/office/drawing/2015/10/21/chartex" xmlns:cx3="http://schemas.microsoft.com/office/drawing/2016/5/9/chartex" xmlns:cx4="http://schemas.microsoft.com/office/drawing/2016/5/10/chartex" xmlns:cx5="http://schemas.microsoft.com/office/drawing/2016/5/11/chartex" xmlns:cx6="http://schemas.microsoft.com/office/drawing/2016/5/12/chartex" xmlns:cx7="http://schemas.microsoft.com/office/drawing/2016/5/13/chartex" xmlns:cx8="http://schemas.microsoft.com/office/drawing/2016/5/14/chartex" xmlns:mc="http://schemas.openxmlformats.org/markup-compatibility/2006" xmlns:aink="http://schemas.microsoft.com/office/drawing/2016/ink" xmlns:am3d="http://schemas.microsoft.com/office/drawing/2017/model3d" xmlns:o="urn:schemas-microsoft-com:office:office" xmlns:oel="http://schemas.microsoft.com/office/2019/extlst" xmlns:r="http://schemas.openxmlformats.org/officeDocument/2006/relationships" xmlns:m="http://schemas.openxmlformats.org/officeDocument/2006/math" xmlns:v="urn:schemas-microsoft-com:vml" xmlns:wp14="http://schemas.microsoft.com/office/word/2010/wordprocessingDrawing" xmlns:wp="http://schemas.openxmlformats.org/drawingml/2006/wordprocessingDrawing" xmlns:w10="urn:schemas-microsoft-com:office:word" xmlns:w="http://schemas.openxmlformats.org/wordprocessingml/2006/main" xmlns:w14="http://schemas.microsoft.com/office/word/2010/wordml" xmlns:w15="http://schemas.microsoft.com/office/word/2012/wordml" xmlns:w16cex="http://schemas.microsoft.com/office/word/2018/wordml/cex" xmlns:w16cid="http://schemas.microsoft.com/office/word/2016/wordml/cid" xmlns:w16="http://schemas.microsoft.com/office/word/2018/wordml" xmlns:w16du="http://schemas.microsoft.com/office/word/2023/wordml/word16du" xmlns:w16sdtdh="http://schemas.microsoft.com/office/word/2020/wordml/sdtdatahash" xmlns:w16se="http://schemas.microsoft.com/office/word/2015/wordml/symex" xmlns:wpg="http://schemas.microsoft.com/office/word/2010/wordprocessingGroup" xmlns:wpi="http://schemas.microsoft.com/office/word/2010/wordprocessingInk" xmlns:wne="http://schemas.microsoft.com/office/word/2006/wordml" xmlns:wps="http://schemas.microsoft.com/office/word/2010/wordprocessingShape" mc:Ignorable="w14 w15 w16se w16cid w16 w16cex w16sdtdh wp14">
   <w:body>
     <w:p>
       <w:pPr>
@@ -134,25 +134,7 @@
           <w:bCs/>
           <w:lang w:val="en-US"/>
         </w:rPr>
-        <w:t xml:space="preserve"> download </w:t>
-      </w:r>
-      <w:proofErr w:type="spellStart"/>
-      <w:r>
-        <w:rPr>
-          <w:b/>
-          <w:bCs/>
-          <w:lang w:val="en-US"/>
-        </w:rPr>
-        <w:t>jdk</w:t>
-      </w:r>
-      <w:proofErr w:type="spellEnd"/>
-      <w:r>
-        <w:rPr>
-          <w:b/>
-          <w:bCs/>
-          <w:lang w:val="en-US"/>
-        </w:rPr>
-        <w:t xml:space="preserve"> 11</w:t>
+        <w:t xml:space="preserve"> download jdk 11</w:t>
       </w:r>
     </w:p>
     <w:p>
@@ -221,25 +203,7 @@
           <w:bCs/>
           <w:lang w:val="en-US"/>
         </w:rPr>
-        <w:t xml:space="preserve">step by step guide to install </w:t>
-      </w:r>
-      <w:proofErr w:type="spellStart"/>
-      <w:r>
-        <w:rPr>
-          <w:b/>
-          <w:bCs/>
-          <w:lang w:val="en-US"/>
-        </w:rPr>
-        <w:t>jdk</w:t>
-      </w:r>
-      <w:proofErr w:type="spellEnd"/>
-      <w:r>
-        <w:rPr>
-          <w:b/>
-          <w:bCs/>
-          <w:lang w:val="en-US"/>
-        </w:rPr>
-        <w:t xml:space="preserve"> 11 on windows</w:t>
+        <w:t>step by step guide to install jdk 11 on windows</w:t>
       </w:r>
     </w:p>
     <w:p>
@@ -276,23 +240,13 @@
           <w:lang w:val="en-US"/>
         </w:rPr>
       </w:pPr>
-      <w:proofErr w:type="spellStart"/>
-      <w:r>
-        <w:rPr>
-          <w:b/>
-          <w:bCs/>
-          <w:lang w:val="en-US"/>
-        </w:rPr>
-        <w:t>intellij</w:t>
-      </w:r>
-      <w:proofErr w:type="spellEnd"/>
-      <w:r>
-        <w:rPr>
-          <w:b/>
-          <w:bCs/>
-          <w:lang w:val="en-US"/>
-        </w:rPr>
-        <w:t xml:space="preserve"> - editor</w:t>
+      <w:r>
+        <w:rPr>
+          <w:b/>
+          <w:bCs/>
+          <w:lang w:val="en-US"/>
+        </w:rPr>
+        <w:t>intellij - editor</w:t>
       </w:r>
     </w:p>
     <w:p>
@@ -565,23 +519,7 @@
           <w:b/>
           <w:bCs/>
         </w:rPr>
-        <w:t xml:space="preserve">MAC [ Just install the </w:t>
-      </w:r>
-      <w:proofErr w:type="spellStart"/>
-      <w:r>
-        <w:rPr>
-          <w:b/>
-          <w:bCs/>
-        </w:rPr>
-        <w:t>mamp</w:t>
-      </w:r>
-      <w:proofErr w:type="spellEnd"/>
-      <w:r>
-        <w:rPr>
-          <w:b/>
-          <w:bCs/>
-        </w:rPr>
-        <w:t>. Rest I will guide ]</w:t>
+        <w:t>MAC [ Just install the mamp. Rest I will guide ]</w:t>
       </w:r>
     </w:p>
     <w:p>
@@ -597,23 +535,7 @@
           <w:b/>
           <w:bCs/>
         </w:rPr>
-        <w:t>MYSQL [</w:t>
-      </w:r>
-      <w:proofErr w:type="spellStart"/>
-      <w:r>
-        <w:rPr>
-          <w:b/>
-          <w:bCs/>
-        </w:rPr>
-        <w:t>mamp</w:t>
-      </w:r>
-      <w:proofErr w:type="spellEnd"/>
-      <w:r>
-        <w:rPr>
-          <w:b/>
-          <w:bCs/>
-        </w:rPr>
-        <w:t xml:space="preserve">] =&gt; https://www.mamp.info/en/downloads/ </w:t>
+        <w:t xml:space="preserve">MYSQL [mamp] =&gt; https://www.mamp.info/en/downloads/ </w:t>
       </w:r>
     </w:p>
     <w:p>
@@ -637,6 +559,255 @@
           <w:bCs/>
         </w:rPr>
         <w:t>PHASE 3</w:t>
+      </w:r>
+    </w:p>
+    <w:p>
+      <w:pPr>
+        <w:rPr>
+          <w:b/>
+          <w:bCs/>
+        </w:rPr>
+      </w:pPr>
+    </w:p>
+    <w:p>
+      <w:pPr>
+        <w:rPr>
+          <w:b/>
+          <w:bCs/>
+        </w:rPr>
+      </w:pPr>
+      <w:r>
+        <w:rPr>
+          <w:b/>
+          <w:bCs/>
+        </w:rPr>
+        <w:t>PHASE 4</w:t>
+      </w:r>
+    </w:p>
+    <w:p>
+      <w:pPr>
+        <w:rPr>
+          <w:b/>
+          <w:bCs/>
+        </w:rPr>
+      </w:pPr>
+    </w:p>
+    <w:p>
+      <w:pPr>
+        <w:pStyle w:val="ListParagraph"/>
+        <w:numPr>
+          <w:ilvl w:val="0"/>
+          <w:numId w:val="3"/>
+        </w:numPr>
+        <w:rPr>
+          <w:b/>
+          <w:bCs/>
+        </w:rPr>
+      </w:pPr>
+      <w:r>
+        <w:rPr>
+          <w:b/>
+          <w:bCs/>
+        </w:rPr>
+        <w:t>VSCode – editor</w:t>
+      </w:r>
+      <w:r>
+        <w:rPr>
+          <w:b/>
+          <w:bCs/>
+        </w:rPr>
+        <w:br/>
+      </w:r>
+      <w:hyperlink r:id="rId9" w:history="1">
+        <w:r>
+          <w:rPr>
+            <w:rStyle w:val="Hyperlink"/>
+            <w:b/>
+            <w:bCs/>
+          </w:rPr>
+          <w:t>https://code.visualstudio.com/download</w:t>
+        </w:r>
+      </w:hyperlink>
+    </w:p>
+    <w:p>
+      <w:pPr>
+        <w:pStyle w:val="ListParagraph"/>
+        <w:numPr>
+          <w:ilvl w:val="0"/>
+          <w:numId w:val="3"/>
+        </w:numPr>
+        <w:rPr>
+          <w:b/>
+          <w:bCs/>
+        </w:rPr>
+      </w:pPr>
+      <w:r>
+        <w:rPr>
+          <w:b/>
+          <w:bCs/>
+        </w:rPr>
+        <w:lastRenderedPageBreak/>
+        <w:t xml:space="preserve">Node js : </w:t>
+      </w:r>
+      <w:r>
+        <w:rPr>
+          <w:b/>
+          <w:bCs/>
+        </w:rPr>
+        <w:br/>
+      </w:r>
+      <w:hyperlink r:id="rId10" w:history="1">
+        <w:r>
+          <w:rPr>
+            <w:rStyle w:val="Hyperlink"/>
+            <w:b/>
+            <w:bCs/>
+          </w:rPr>
+          <w:t>https://nodejs.org/en/download</w:t>
+        </w:r>
+      </w:hyperlink>
+      <w:r>
+        <w:rPr>
+          <w:b/>
+          <w:bCs/>
+        </w:rPr>
+        <w:br/>
+        <w:t>npm version</w:t>
+      </w:r>
+      <w:r>
+        <w:rPr>
+          <w:b/>
+          <w:bCs/>
+        </w:rPr>
+        <w:br/>
+      </w:r>
+      <w:r>
+        <w:rPr>
+          <w:b/>
+          <w:bCs/>
+          <w:noProof/>
+        </w:rPr>
+        <w:drawing>
+          <wp:inline distT="0" distB="0" distL="0" distR="0" wp14:anchorId="63FEA90D" wp14:editId="7176598C">
+            <wp:extent cx="5727700" cy="3528060"/>
+            <wp:effectExtent l="0" t="0" r="0" b="2540"/>
+            <wp:docPr id="107764928" name="Picture 1"/>
+            <wp:cNvGraphicFramePr>
+              <a:graphicFrameLocks xmlns:a="http://schemas.openxmlformats.org/drawingml/2006/main" noChangeAspect="1"/>
+            </wp:cNvGraphicFramePr>
+            <a:graphic xmlns:a="http://schemas.openxmlformats.org/drawingml/2006/main">
+              <a:graphicData uri="http://schemas.openxmlformats.org/drawingml/2006/picture">
+                <pic:pic xmlns:pic="http://schemas.openxmlformats.org/drawingml/2006/picture">
+                  <pic:nvPicPr>
+                    <pic:cNvPr id="107764928" name="Picture 107764928"/>
+                    <pic:cNvPicPr/>
+                  </pic:nvPicPr>
+                  <pic:blipFill>
+                    <a:blip r:embed="rId11">
+                      <a:extLst>
+                        <a:ext uri="{28A0092B-C50C-407E-A947-70E740481C1C}">
+                          <a14:useLocalDpi xmlns:a14="http://schemas.microsoft.com/office/drawing/2010/main" val="0"/>
+                        </a:ext>
+                      </a:extLst>
+                    </a:blip>
+                    <a:stretch>
+                      <a:fillRect/>
+                    </a:stretch>
+                  </pic:blipFill>
+                  <pic:spPr>
+                    <a:xfrm>
+                      <a:off x="0" y="0"/>
+                      <a:ext cx="5727700" cy="3528060"/>
+                    </a:xfrm>
+                    <a:prstGeom prst="rect">
+                      <a:avLst/>
+                    </a:prstGeom>
+                  </pic:spPr>
+                </pic:pic>
+              </a:graphicData>
+            </a:graphic>
+          </wp:inline>
+        </w:drawing>
+      </w:r>
+    </w:p>
+    <w:p>
+      <w:pPr>
+        <w:pStyle w:val="ListParagraph"/>
+        <w:numPr>
+          <w:ilvl w:val="0"/>
+          <w:numId w:val="3"/>
+        </w:numPr>
+        <w:rPr>
+          <w:b/>
+          <w:bCs/>
+        </w:rPr>
+      </w:pPr>
+      <w:r>
+        <w:rPr>
+          <w:b/>
+          <w:bCs/>
+        </w:rPr>
+        <w:t>To create react project</w:t>
+      </w:r>
+      <w:r>
+        <w:rPr>
+          <w:b/>
+          <w:bCs/>
+        </w:rPr>
+        <w:br/>
+        <w:t>npx create-react-app reactapp</w:t>
+      </w:r>
+      <w:r>
+        <w:rPr>
+          <w:b/>
+          <w:bCs/>
+        </w:rPr>
+        <w:br/>
+        <w:t>npx :npm/ node tool</w:t>
+      </w:r>
+      <w:r>
+        <w:rPr>
+          <w:b/>
+          <w:bCs/>
+        </w:rPr>
+        <w:br/>
+        <w:t>create-react-app : react CLI to create react project</w:t>
+      </w:r>
+      <w:r>
+        <w:rPr>
+          <w:b/>
+          <w:bCs/>
+        </w:rPr>
+        <w:br/>
+        <w:t>reactapp :  is the name of project</w:t>
+      </w:r>
+    </w:p>
+    <w:p>
+      <w:pPr>
+        <w:pStyle w:val="ListParagraph"/>
+        <w:numPr>
+          <w:ilvl w:val="0"/>
+          <w:numId w:val="3"/>
+        </w:numPr>
+        <w:rPr>
+          <w:b/>
+          <w:bCs/>
+        </w:rPr>
+      </w:pPr>
+      <w:r>
+        <w:rPr>
+          <w:b/>
+          <w:bCs/>
+        </w:rPr>
+        <w:t>Go inside reactapp folder</w:t>
+      </w:r>
+      <w:r>
+        <w:rPr>
+          <w:b/>
+          <w:bCs/>
+        </w:rPr>
+        <w:br/>
+        <w:t>npm start : start the server and website will be open automatically</w:t>
       </w:r>
     </w:p>
     <w:sectPr>
@@ -650,7 +821,7 @@
 </file>
 
 <file path=word/numbering.xml><?xml version="1.0" encoding="utf-8"?>
-<w:numbering xmlns:wpc="http://schemas.microsoft.com/office/word/2010/wordprocessingCanvas" xmlns:cx="http://schemas.microsoft.com/office/drawing/2014/chartex" xmlns:cx1="http://schemas.microsoft.com/office/drawing/2015/9/8/chartex" xmlns:cx2="http://schemas.microsoft.com/office/drawing/2015/10/21/chartex" xmlns:cx3="http://schemas.microsoft.com/office/drawing/2016/5/9/chartex" xmlns:cx4="http://schemas.microsoft.com/office/drawing/2016/5/10/chartex" xmlns:cx5="http://schemas.microsoft.com/office/drawing/2016/5/11/chartex" xmlns:cx6="http://schemas.microsoft.com/office/drawing/2016/5/12/chartex" xmlns:cx7="http://schemas.microsoft.com/office/drawing/2016/5/13/chartex" xmlns:cx8="http://schemas.microsoft.com/office/drawing/2016/5/14/chartex" xmlns:mc="http://schemas.openxmlformats.org/markup-compatibility/2006" xmlns:aink="http://schemas.microsoft.com/office/drawing/2016/ink" xmlns:am3d="http://schemas.microsoft.com/office/drawing/2017/model3d" xmlns:o="urn:schemas-microsoft-com:office:office" xmlns:oel="http://schemas.microsoft.com/office/2019/extlst" xmlns:r="http://schemas.openxmlformats.org/officeDocument/2006/relationships" xmlns:m="http://schemas.openxmlformats.org/officeDocument/2006/math" xmlns:v="urn:schemas-microsoft-com:vml" xmlns:wp14="http://schemas.microsoft.com/office/word/2010/wordprocessingDrawing" xmlns:wp="http://schemas.openxmlformats.org/drawingml/2006/wordprocessingDrawing" xmlns:w10="urn:schemas-microsoft-com:office:word" xmlns:w="http://schemas.openxmlformats.org/wordprocessingml/2006/main" xmlns:w14="http://schemas.microsoft.com/office/word/2010/wordml" xmlns:w15="http://schemas.microsoft.com/office/word/2012/wordml" xmlns:w16cex="http://schemas.microsoft.com/office/word/2018/wordml/cex" xmlns:w16cid="http://schemas.microsoft.com/office/word/2016/wordml/cid" xmlns:w16="http://schemas.microsoft.com/office/word/2018/wordml" xmlns:w16sdtdh="http://schemas.microsoft.com/office/word/2020/wordml/sdtdatahash" xmlns:w16se="http://schemas.microsoft.com/office/word/2015/wordml/symex" xmlns:wpg="http://schemas.microsoft.com/office/word/2010/wordprocessingGroup" xmlns:wpi="http://schemas.microsoft.com/office/word/2010/wordprocessingInk" xmlns:wne="http://schemas.microsoft.com/office/word/2006/wordml" xmlns:wps="http://schemas.microsoft.com/office/word/2010/wordprocessingShape" mc:Ignorable="w14 w15 w16se w16cid w16 w16cex w16sdtdh wp14">
+<w:numbering xmlns:wpc="http://schemas.microsoft.com/office/word/2010/wordprocessingCanvas" xmlns:cx="http://schemas.microsoft.com/office/drawing/2014/chartex" xmlns:cx1="http://schemas.microsoft.com/office/drawing/2015/9/8/chartex" xmlns:cx2="http://schemas.microsoft.com/office/drawing/2015/10/21/chartex" xmlns:cx3="http://schemas.microsoft.com/office/drawing/2016/5/9/chartex" xmlns:cx4="http://schemas.microsoft.com/office/drawing/2016/5/10/chartex" xmlns:cx5="http://schemas.microsoft.com/office/drawing/2016/5/11/chartex" xmlns:cx6="http://schemas.microsoft.com/office/drawing/2016/5/12/chartex" xmlns:cx7="http://schemas.microsoft.com/office/drawing/2016/5/13/chartex" xmlns:cx8="http://schemas.microsoft.com/office/drawing/2016/5/14/chartex" xmlns:mc="http://schemas.openxmlformats.org/markup-compatibility/2006" xmlns:aink="http://schemas.microsoft.com/office/drawing/2016/ink" xmlns:am3d="http://schemas.microsoft.com/office/drawing/2017/model3d" xmlns:o="urn:schemas-microsoft-com:office:office" xmlns:oel="http://schemas.microsoft.com/office/2019/extlst" xmlns:r="http://schemas.openxmlformats.org/officeDocument/2006/relationships" xmlns:m="http://schemas.openxmlformats.org/officeDocument/2006/math" xmlns:v="urn:schemas-microsoft-com:vml" xmlns:wp14="http://schemas.microsoft.com/office/word/2010/wordprocessingDrawing" xmlns:wp="http://schemas.openxmlformats.org/drawingml/2006/wordprocessingDrawing" xmlns:w10="urn:schemas-microsoft-com:office:word" xmlns:w="http://schemas.openxmlformats.org/wordprocessingml/2006/main" xmlns:w14="http://schemas.microsoft.com/office/word/2010/wordml" xmlns:w15="http://schemas.microsoft.com/office/word/2012/wordml" xmlns:w16cex="http://schemas.microsoft.com/office/word/2018/wordml/cex" xmlns:w16cid="http://schemas.microsoft.com/office/word/2016/wordml/cid" xmlns:w16="http://schemas.microsoft.com/office/word/2018/wordml" xmlns:w16du="http://schemas.microsoft.com/office/word/2023/wordml/word16du" xmlns:w16sdtdh="http://schemas.microsoft.com/office/word/2020/wordml/sdtdatahash" xmlns:w16se="http://schemas.microsoft.com/office/word/2015/wordml/symex" xmlns:wpg="http://schemas.microsoft.com/office/word/2010/wordprocessingGroup" xmlns:wpi="http://schemas.microsoft.com/office/word/2010/wordprocessingInk" xmlns:wne="http://schemas.microsoft.com/office/word/2006/wordml" xmlns:wps="http://schemas.microsoft.com/office/word/2010/wordprocessingShape" mc:Ignorable="w14 w15 w16se w16cid w16 w16cex w16sdtdh wp14">
   <w:abstractNum w:abstractNumId="0" w15:restartNumberingAfterBreak="0">
     <w:nsid w:val="12A73E05"/>
     <w:multiLevelType w:val="hybridMultilevel"/>
@@ -741,6 +912,95 @@
     </w:lvl>
   </w:abstractNum>
   <w:abstractNum w:abstractNumId="1" w15:restartNumberingAfterBreak="0">
+    <w:nsid w:val="73D87F3F"/>
+    <w:multiLevelType w:val="hybridMultilevel"/>
+    <w:tmpl w:val="284E993A"/>
+    <w:lvl w:ilvl="0" w:tplc="0809000F">
+      <w:start w:val="1"/>
+      <w:numFmt w:val="decimal"/>
+      <w:lvlText w:val="%1."/>
+      <w:lvlJc w:val="left"/>
+      <w:pPr>
+        <w:ind w:left="720" w:hanging="360"/>
+      </w:pPr>
+      <w:rPr>
+        <w:rFonts w:hint="default"/>
+      </w:rPr>
+    </w:lvl>
+    <w:lvl w:ilvl="1" w:tplc="08090019" w:tentative="1">
+      <w:start w:val="1"/>
+      <w:numFmt w:val="lowerLetter"/>
+      <w:lvlText w:val="%2."/>
+      <w:lvlJc w:val="left"/>
+      <w:pPr>
+        <w:ind w:left="1440" w:hanging="360"/>
+      </w:pPr>
+    </w:lvl>
+    <w:lvl w:ilvl="2" w:tplc="0809001B" w:tentative="1">
+      <w:start w:val="1"/>
+      <w:numFmt w:val="lowerRoman"/>
+      <w:lvlText w:val="%3."/>
+      <w:lvlJc w:val="right"/>
+      <w:pPr>
+        <w:ind w:left="2160" w:hanging="180"/>
+      </w:pPr>
+    </w:lvl>
+    <w:lvl w:ilvl="3" w:tplc="0809000F" w:tentative="1">
+      <w:start w:val="1"/>
+      <w:numFmt w:val="decimal"/>
+      <w:lvlText w:val="%4."/>
+      <w:lvlJc w:val="left"/>
+      <w:pPr>
+        <w:ind w:left="2880" w:hanging="360"/>
+      </w:pPr>
+    </w:lvl>
+    <w:lvl w:ilvl="4" w:tplc="08090019" w:tentative="1">
+      <w:start w:val="1"/>
+      <w:numFmt w:val="lowerLetter"/>
+      <w:lvlText w:val="%5."/>
+      <w:lvlJc w:val="left"/>
+      <w:pPr>
+        <w:ind w:left="3600" w:hanging="360"/>
+      </w:pPr>
+    </w:lvl>
+    <w:lvl w:ilvl="5" w:tplc="0809001B" w:tentative="1">
+      <w:start w:val="1"/>
+      <w:numFmt w:val="lowerRoman"/>
+      <w:lvlText w:val="%6."/>
+      <w:lvlJc w:val="right"/>
+      <w:pPr>
+        <w:ind w:left="4320" w:hanging="180"/>
+      </w:pPr>
+    </w:lvl>
+    <w:lvl w:ilvl="6" w:tplc="0809000F" w:tentative="1">
+      <w:start w:val="1"/>
+      <w:numFmt w:val="decimal"/>
+      <w:lvlText w:val="%7."/>
+      <w:lvlJc w:val="left"/>
+      <w:pPr>
+        <w:ind w:left="5040" w:hanging="360"/>
+      </w:pPr>
+    </w:lvl>
+    <w:lvl w:ilvl="7" w:tplc="08090019" w:tentative="1">
+      <w:start w:val="1"/>
+      <w:numFmt w:val="lowerLetter"/>
+      <w:lvlText w:val="%8."/>
+      <w:lvlJc w:val="left"/>
+      <w:pPr>
+        <w:ind w:left="5760" w:hanging="360"/>
+      </w:pPr>
+    </w:lvl>
+    <w:lvl w:ilvl="8" w:tplc="0809001B" w:tentative="1">
+      <w:start w:val="1"/>
+      <w:numFmt w:val="lowerRoman"/>
+      <w:lvlText w:val="%9."/>
+      <w:lvlJc w:val="right"/>
+      <w:pPr>
+        <w:ind w:left="6480" w:hanging="180"/>
+      </w:pPr>
+    </w:lvl>
+  </w:abstractNum>
+  <w:abstractNum w:abstractNumId="2" w15:restartNumberingAfterBreak="0">
     <w:nsid w:val="7A5315CD"/>
     <w:multiLevelType w:val="hybridMultilevel"/>
     <w:tmpl w:val="F0688662"/>
@@ -830,10 +1090,13 @@
     </w:lvl>
   </w:abstractNum>
   <w:num w:numId="1" w16cid:durableId="662467848">
-    <w:abstractNumId w:val="1"/>
+    <w:abstractNumId w:val="2"/>
   </w:num>
   <w:num w:numId="2" w16cid:durableId="215630044">
     <w:abstractNumId w:val="0"/>
+  </w:num>
+  <w:num w:numId="3" w16cid:durableId="791561557">
+    <w:abstractNumId w:val="1"/>
   </w:num>
 </w:numbering>
 </file>
